--- a/docs/测试需求文档/测试用例-韩慧敏.docx
+++ b/docs/测试需求文档/测试用例-韩慧敏.docx
@@ -97,6 +97,12 @@
               </w:rPr>
               <w:t>稳定性</w:t>
             </w:r>
+            <w:r>
+              <w:rPr>
+                <w:rFonts w:ascii="Times New Roman" w:eastAsiaTheme="majorEastAsia" w:hAnsi="Times New Roman" w:cs="Times New Roman" w:hint="eastAsia"/>
+              </w:rPr>
+              <w:t>测试</w:t>
+            </w:r>
           </w:p>
         </w:tc>
       </w:tr>
@@ -164,7 +170,7 @@
           <w:p>
             <w:pPr>
               <w:rPr>
-                <w:rFonts w:ascii="Times New Roman" w:eastAsiaTheme="majorEastAsia" w:hAnsi="Times New Roman" w:cs="Times New Roman" w:hint="eastAsia"/>
+                <w:rFonts w:ascii="Times New Roman" w:eastAsiaTheme="majorEastAsia" w:hAnsi="Times New Roman" w:cs="Times New Roman"/>
               </w:rPr>
             </w:pPr>
             <w:r>
@@ -575,7 +581,7 @@
           <w:p>
             <w:pPr>
               <w:rPr>
-                <w:rFonts w:ascii="Times New Roman" w:eastAsiaTheme="majorEastAsia" w:hAnsi="Times New Roman" w:cs="Times New Roman" w:hint="eastAsia"/>
+                <w:rFonts w:ascii="Times New Roman" w:eastAsiaTheme="majorEastAsia" w:hAnsi="Times New Roman" w:cs="Times New Roman"/>
               </w:rPr>
             </w:pPr>
             <w:r>
@@ -654,7 +660,7 @@
           <w:p>
             <w:pPr>
               <w:rPr>
-                <w:rFonts w:ascii="Times New Roman" w:eastAsiaTheme="majorEastAsia" w:hAnsi="Times New Roman" w:cs="Times New Roman" w:hint="eastAsia"/>
+                <w:rFonts w:ascii="Times New Roman" w:eastAsiaTheme="majorEastAsia" w:hAnsi="Times New Roman" w:cs="Times New Roman"/>
               </w:rPr>
             </w:pPr>
             <w:r>
@@ -900,6 +906,12 @@
               </w:rPr>
               <w:t>易维护性</w:t>
             </w:r>
+            <w:r>
+              <w:rPr>
+                <w:rFonts w:ascii="Times New Roman" w:eastAsiaTheme="majorEastAsia" w:hAnsi="Times New Roman" w:cs="Times New Roman" w:hint="eastAsia"/>
+              </w:rPr>
+              <w:t>测试</w:t>
+            </w:r>
           </w:p>
         </w:tc>
       </w:tr>
@@ -1634,6 +1646,14 @@
               </w:rPr>
               <w:t>可拓展性</w:t>
             </w:r>
+            <w:r>
+              <w:rPr>
+                <w:rFonts w:ascii="Times New Roman" w:eastAsiaTheme="majorEastAsia" w:hAnsi="Times New Roman" w:cs="Times New Roman" w:hint="eastAsia"/>
+              </w:rPr>
+              <w:t>测试</w:t>
+            </w:r>
+            <w:bookmarkStart w:id="0" w:name="_GoBack"/>
+            <w:bookmarkEnd w:id="0"/>
           </w:p>
         </w:tc>
       </w:tr>
@@ -2156,8 +2176,6 @@
               </w:rPr>
               <w:t>修改的功能会发生变动</w:t>
             </w:r>
-            <w:bookmarkStart w:id="0" w:name="_GoBack"/>
-            <w:bookmarkEnd w:id="0"/>
           </w:p>
         </w:tc>
       </w:tr>

--- a/docs/测试需求文档/测试用例-韩慧敏.docx
+++ b/docs/测试需求文档/测试用例-韩慧敏.docx
@@ -1,6 +1,6 @@
 
 <file path=word/document.xml><?xml version="1.0" encoding="utf-8"?>
-<w:document xmlns:wpc="http://schemas.microsoft.com/office/word/2010/wordprocessingCanvas" xmlns:cx="http://schemas.microsoft.com/office/drawing/2014/chartex" xmlns:mc="http://schemas.openxmlformats.org/markup-compatibility/2006" xmlns:o="urn:schemas-microsoft-com:office:office" xmlns:r="http://schemas.openxmlformats.org/officeDocument/2006/relationships" xmlns:m="http://schemas.openxmlformats.org/officeDocument/2006/math" xmlns:v="urn:schemas-microsoft-com:vml" xmlns:wp14="http://schemas.microsoft.com/office/word/2010/wordprocessingDrawing" xmlns:wp="http://schemas.openxmlformats.org/drawingml/2006/wordprocessingDrawing" xmlns:w10="urn:schemas-microsoft-com:office:word" xmlns:w="http://schemas.openxmlformats.org/wordprocessingml/2006/main" xmlns:w14="http://schemas.microsoft.com/office/word/2010/wordml" xmlns:w15="http://schemas.microsoft.com/office/word/2012/wordml" xmlns:w16se="http://schemas.microsoft.com/office/word/2015/wordml/symex" xmlns:wpg="http://schemas.microsoft.com/office/word/2010/wordprocessingGroup" xmlns:wpi="http://schemas.microsoft.com/office/word/2010/wordprocessingInk" xmlns:wne="http://schemas.microsoft.com/office/word/2006/wordml" xmlns:wps="http://schemas.microsoft.com/office/word/2010/wordprocessingShape" mc:Ignorable="w14 w15 w16se wp14">
+<w:document xmlns:wpc="http://schemas.microsoft.com/office/word/2010/wordprocessingCanvas" xmlns:cx="http://schemas.microsoft.com/office/drawing/2014/chartex" xmlns:cx1="http://schemas.microsoft.com/office/drawing/2015/9/8/chartex" xmlns:cx2="http://schemas.microsoft.com/office/drawing/2015/10/21/chartex" xmlns:cx3="http://schemas.microsoft.com/office/drawing/2016/5/9/chartex" xmlns:cx4="http://schemas.microsoft.com/office/drawing/2016/5/10/chartex" xmlns:cx5="http://schemas.microsoft.com/office/drawing/2016/5/11/chartex" xmlns:cx6="http://schemas.microsoft.com/office/drawing/2016/5/12/chartex" xmlns:cx7="http://schemas.microsoft.com/office/drawing/2016/5/13/chartex" xmlns:cx8="http://schemas.microsoft.com/office/drawing/2016/5/14/chartex" xmlns:mc="http://schemas.openxmlformats.org/markup-compatibility/2006" xmlns:aink="http://schemas.microsoft.com/office/drawing/2016/ink" xmlns:am3d="http://schemas.microsoft.com/office/drawing/2017/model3d" xmlns:o="urn:schemas-microsoft-com:office:office" xmlns:r="http://schemas.openxmlformats.org/officeDocument/2006/relationships" xmlns:m="http://schemas.openxmlformats.org/officeDocument/2006/math" xmlns:v="urn:schemas-microsoft-com:vml" xmlns:wp14="http://schemas.microsoft.com/office/word/2010/wordprocessingDrawing" xmlns:wp="http://schemas.openxmlformats.org/drawingml/2006/wordprocessingDrawing" xmlns:w10="urn:schemas-microsoft-com:office:word" xmlns:w="http://schemas.openxmlformats.org/wordprocessingml/2006/main" xmlns:w14="http://schemas.microsoft.com/office/word/2010/wordml" xmlns:w15="http://schemas.microsoft.com/office/word/2012/wordml" xmlns:w16cid="http://schemas.microsoft.com/office/word/2016/wordml/cid" xmlns:w16se="http://schemas.microsoft.com/office/word/2015/wordml/symex" xmlns:wpg="http://schemas.microsoft.com/office/word/2010/wordprocessingGroup" xmlns:wpi="http://schemas.microsoft.com/office/word/2010/wordprocessingInk" xmlns:wne="http://schemas.microsoft.com/office/word/2006/wordml" xmlns:wps="http://schemas.microsoft.com/office/word/2010/wordprocessingShape" mc:Ignorable="w14 w15 w16se w16cid wp14">
   <w:body>
     <w:tbl>
       <w:tblPr>
@@ -285,6 +285,7 @@
               </w:rPr>
               <w:t>和</w:t>
             </w:r>
+            <w:proofErr w:type="spellStart"/>
             <w:r>
               <w:rPr>
                 <w:rFonts w:ascii="Times New Roman" w:eastAsiaTheme="majorEastAsia" w:hAnsi="Times New Roman" w:cs="Times New Roman" w:hint="eastAsia"/>
@@ -297,6 +298,7 @@
               </w:rPr>
               <w:t>Assistant</w:t>
             </w:r>
+            <w:proofErr w:type="spellEnd"/>
             <w:r>
               <w:rPr>
                 <w:rFonts w:ascii="Times New Roman" w:eastAsiaTheme="majorEastAsia" w:hAnsi="Times New Roman" w:cs="Times New Roman" w:hint="eastAsia"/>
@@ -756,56 +758,6 @@
               </w:rPr>
               <w:t>实际结果与预期结果一致</w:t>
             </w:r>
-          </w:p>
-        </w:tc>
-      </w:tr>
-      <w:tr>
-        <w:tc>
-          <w:tcPr>
-            <w:tcW w:w="0" w:type="auto"/>
-            <w:tcBorders>
-              <w:top w:val="single" w:sz="4" w:space="0" w:color="auto"/>
-              <w:left w:val="single" w:sz="4" w:space="0" w:color="auto"/>
-              <w:bottom w:val="single" w:sz="4" w:space="0" w:color="auto"/>
-              <w:right w:val="single" w:sz="4" w:space="0" w:color="auto"/>
-            </w:tcBorders>
-            <w:vAlign w:val="center"/>
-          </w:tcPr>
-          <w:p>
-            <w:pPr>
-              <w:widowControl/>
-              <w:jc w:val="center"/>
-              <w:rPr>
-                <w:rFonts w:ascii="Times New Roman" w:eastAsiaTheme="majorEastAsia" w:hAnsi="Times New Roman" w:cs="Times New Roman"/>
-                <w:b/>
-              </w:rPr>
-            </w:pPr>
-            <w:r>
-              <w:rPr>
-                <w:rFonts w:ascii="Times New Roman" w:eastAsiaTheme="majorEastAsia" w:hAnsi="Times New Roman" w:cs="Times New Roman" w:hint="eastAsia"/>
-                <w:b/>
-              </w:rPr>
-              <w:t>额外说明</w:t>
-            </w:r>
-          </w:p>
-        </w:tc>
-        <w:tc>
-          <w:tcPr>
-            <w:tcW w:w="6238" w:type="dxa"/>
-            <w:gridSpan w:val="2"/>
-            <w:tcBorders>
-              <w:top w:val="single" w:sz="4" w:space="0" w:color="auto"/>
-              <w:left w:val="single" w:sz="4" w:space="0" w:color="auto"/>
-              <w:bottom w:val="single" w:sz="4" w:space="0" w:color="auto"/>
-              <w:right w:val="single" w:sz="4" w:space="0" w:color="auto"/>
-            </w:tcBorders>
-          </w:tcPr>
-          <w:p>
-            <w:pPr>
-              <w:rPr>
-                <w:rFonts w:ascii="Times New Roman" w:eastAsiaTheme="majorEastAsia" w:hAnsi="Times New Roman" w:cs="Times New Roman"/>
-              </w:rPr>
-            </w:pPr>
           </w:p>
         </w:tc>
       </w:tr>
@@ -1075,6 +1027,7 @@
               </w:rPr>
               <w:t>最新版本</w:t>
             </w:r>
+            <w:proofErr w:type="spellStart"/>
             <w:r>
               <w:rPr>
                 <w:rFonts w:ascii="Times New Roman" w:eastAsiaTheme="majorEastAsia" w:hAnsi="Times New Roman" w:cs="Times New Roman" w:hint="eastAsia"/>
@@ -1087,6 +1040,7 @@
               </w:rPr>
               <w:t>Assistant</w:t>
             </w:r>
+            <w:proofErr w:type="spellEnd"/>
             <w:r>
               <w:rPr>
                 <w:rFonts w:ascii="Times New Roman" w:eastAsiaTheme="majorEastAsia" w:hAnsi="Times New Roman" w:cs="Times New Roman" w:hint="eastAsia"/>
@@ -1273,12 +1227,14 @@
               </w:rPr>
               <w:t>新版本应用更新</w:t>
             </w:r>
+            <w:proofErr w:type="gramStart"/>
             <w:r>
               <w:rPr>
                 <w:rFonts w:ascii="Times New Roman" w:eastAsiaTheme="majorEastAsia" w:hAnsi="Times New Roman" w:cs="Times New Roman" w:hint="eastAsia"/>
               </w:rPr>
               <w:t>过功能</w:t>
             </w:r>
+            <w:proofErr w:type="gramEnd"/>
           </w:p>
         </w:tc>
       </w:tr>
@@ -1496,56 +1452,6 @@
               </w:rPr>
               <w:t>实际结果与预期结果一致</w:t>
             </w:r>
-          </w:p>
-        </w:tc>
-      </w:tr>
-      <w:tr>
-        <w:tc>
-          <w:tcPr>
-            <w:tcW w:w="0" w:type="auto"/>
-            <w:tcBorders>
-              <w:top w:val="single" w:sz="4" w:space="0" w:color="auto"/>
-              <w:left w:val="single" w:sz="4" w:space="0" w:color="auto"/>
-              <w:bottom w:val="single" w:sz="4" w:space="0" w:color="auto"/>
-              <w:right w:val="single" w:sz="4" w:space="0" w:color="auto"/>
-            </w:tcBorders>
-            <w:vAlign w:val="center"/>
-          </w:tcPr>
-          <w:p>
-            <w:pPr>
-              <w:widowControl/>
-              <w:jc w:val="center"/>
-              <w:rPr>
-                <w:rFonts w:ascii="Times New Roman" w:eastAsiaTheme="majorEastAsia" w:hAnsi="Times New Roman" w:cs="Times New Roman"/>
-                <w:b/>
-              </w:rPr>
-            </w:pPr>
-            <w:r>
-              <w:rPr>
-                <w:rFonts w:ascii="Times New Roman" w:eastAsiaTheme="majorEastAsia" w:hAnsi="Times New Roman" w:cs="Times New Roman" w:hint="eastAsia"/>
-                <w:b/>
-              </w:rPr>
-              <w:t>额外说明</w:t>
-            </w:r>
-          </w:p>
-        </w:tc>
-        <w:tc>
-          <w:tcPr>
-            <w:tcW w:w="6238" w:type="dxa"/>
-            <w:gridSpan w:val="2"/>
-            <w:tcBorders>
-              <w:top w:val="single" w:sz="4" w:space="0" w:color="auto"/>
-              <w:left w:val="single" w:sz="4" w:space="0" w:color="auto"/>
-              <w:bottom w:val="single" w:sz="4" w:space="0" w:color="auto"/>
-              <w:right w:val="single" w:sz="4" w:space="0" w:color="auto"/>
-            </w:tcBorders>
-          </w:tcPr>
-          <w:p>
-            <w:pPr>
-              <w:rPr>
-                <w:rFonts w:ascii="Times New Roman" w:eastAsiaTheme="majorEastAsia" w:hAnsi="Times New Roman" w:cs="Times New Roman"/>
-              </w:rPr>
-            </w:pPr>
           </w:p>
         </w:tc>
       </w:tr>
@@ -1652,8 +1558,6 @@
               </w:rPr>
               <w:t>测试</w:t>
             </w:r>
-            <w:bookmarkStart w:id="0" w:name="_GoBack"/>
-            <w:bookmarkEnd w:id="0"/>
           </w:p>
         </w:tc>
       </w:tr>
@@ -1823,6 +1727,7 @@
               </w:rPr>
               <w:t>和</w:t>
             </w:r>
+            <w:proofErr w:type="spellStart"/>
             <w:r>
               <w:rPr>
                 <w:rFonts w:ascii="Times New Roman" w:eastAsiaTheme="majorEastAsia" w:hAnsi="Times New Roman" w:cs="Times New Roman" w:hint="eastAsia"/>
@@ -1835,6 +1740,7 @@
               </w:rPr>
               <w:t>Assistant</w:t>
             </w:r>
+            <w:proofErr w:type="spellEnd"/>
             <w:r>
               <w:rPr>
                 <w:rFonts w:ascii="Times New Roman" w:eastAsiaTheme="majorEastAsia" w:hAnsi="Times New Roman" w:cs="Times New Roman" w:hint="eastAsia"/>
@@ -2235,58 +2141,11 @@
           </w:p>
         </w:tc>
       </w:tr>
-      <w:tr>
-        <w:tc>
-          <w:tcPr>
-            <w:tcW w:w="0" w:type="auto"/>
-            <w:tcBorders>
-              <w:top w:val="single" w:sz="4" w:space="0" w:color="auto"/>
-              <w:left w:val="single" w:sz="4" w:space="0" w:color="auto"/>
-              <w:bottom w:val="single" w:sz="4" w:space="0" w:color="auto"/>
-              <w:right w:val="single" w:sz="4" w:space="0" w:color="auto"/>
-            </w:tcBorders>
-            <w:vAlign w:val="center"/>
-          </w:tcPr>
-          <w:p>
-            <w:pPr>
-              <w:widowControl/>
-              <w:jc w:val="center"/>
-              <w:rPr>
-                <w:rFonts w:ascii="Times New Roman" w:eastAsiaTheme="majorEastAsia" w:hAnsi="Times New Roman" w:cs="Times New Roman"/>
-                <w:b/>
-              </w:rPr>
-            </w:pPr>
-            <w:r>
-              <w:rPr>
-                <w:rFonts w:ascii="Times New Roman" w:eastAsiaTheme="majorEastAsia" w:hAnsi="Times New Roman" w:cs="Times New Roman" w:hint="eastAsia"/>
-                <w:b/>
-              </w:rPr>
-              <w:t>额外说明</w:t>
-            </w:r>
-          </w:p>
-        </w:tc>
-        <w:tc>
-          <w:tcPr>
-            <w:tcW w:w="6238" w:type="dxa"/>
-            <w:gridSpan w:val="2"/>
-            <w:tcBorders>
-              <w:top w:val="single" w:sz="4" w:space="0" w:color="auto"/>
-              <w:left w:val="single" w:sz="4" w:space="0" w:color="auto"/>
-              <w:bottom w:val="single" w:sz="4" w:space="0" w:color="auto"/>
-              <w:right w:val="single" w:sz="4" w:space="0" w:color="auto"/>
-            </w:tcBorders>
-          </w:tcPr>
-          <w:p>
-            <w:pPr>
-              <w:rPr>
-                <w:rFonts w:ascii="Times New Roman" w:eastAsiaTheme="majorEastAsia" w:hAnsi="Times New Roman" w:cs="Times New Roman"/>
-              </w:rPr>
-            </w:pPr>
-          </w:p>
-        </w:tc>
-      </w:tr>
     </w:tbl>
-    <w:p/>
+    <w:p>
+      <w:bookmarkStart w:id="0" w:name="_GoBack"/>
+      <w:bookmarkEnd w:id="0"/>
+    </w:p>
     <w:sectPr>
       <w:pgSz w:w="11906" w:h="16838"/>
       <w:pgMar w:top="1440" w:right="1800" w:bottom="1440" w:left="1800" w:header="851" w:footer="992" w:gutter="0"/>
@@ -2298,7 +2157,7 @@
 </file>
 
 <file path=word/endnotes.xml><?xml version="1.0" encoding="utf-8"?>
-<w:endnotes xmlns:wpc="http://schemas.microsoft.com/office/word/2010/wordprocessingCanvas" xmlns:cx="http://schemas.microsoft.com/office/drawing/2014/chartex" xmlns:mc="http://schemas.openxmlformats.org/markup-compatibility/2006" xmlns:o="urn:schemas-microsoft-com:office:office" xmlns:r="http://schemas.openxmlformats.org/officeDocument/2006/relationships" xmlns:m="http://schemas.openxmlformats.org/officeDocument/2006/math" xmlns:v="urn:schemas-microsoft-com:vml" xmlns:wp14="http://schemas.microsoft.com/office/word/2010/wordprocessingDrawing" xmlns:wp="http://schemas.openxmlformats.org/drawingml/2006/wordprocessingDrawing" xmlns:w10="urn:schemas-microsoft-com:office:word" xmlns:w="http://schemas.openxmlformats.org/wordprocessingml/2006/main" xmlns:w14="http://schemas.microsoft.com/office/word/2010/wordml" xmlns:w15="http://schemas.microsoft.com/office/word/2012/wordml" xmlns:w16se="http://schemas.microsoft.com/office/word/2015/wordml/symex" xmlns:wpg="http://schemas.microsoft.com/office/word/2010/wordprocessingGroup" xmlns:wpi="http://schemas.microsoft.com/office/word/2010/wordprocessingInk" xmlns:wne="http://schemas.microsoft.com/office/word/2006/wordml" xmlns:wps="http://schemas.microsoft.com/office/word/2010/wordprocessingShape" mc:Ignorable="w14 w15 w16se wp14">
+<w:endnotes xmlns:wpc="http://schemas.microsoft.com/office/word/2010/wordprocessingCanvas" xmlns:cx="http://schemas.microsoft.com/office/drawing/2014/chartex" xmlns:cx1="http://schemas.microsoft.com/office/drawing/2015/9/8/chartex" xmlns:cx2="http://schemas.microsoft.com/office/drawing/2015/10/21/chartex" xmlns:cx3="http://schemas.microsoft.com/office/drawing/2016/5/9/chartex" xmlns:cx4="http://schemas.microsoft.com/office/drawing/2016/5/10/chartex" xmlns:cx5="http://schemas.microsoft.com/office/drawing/2016/5/11/chartex" xmlns:cx6="http://schemas.microsoft.com/office/drawing/2016/5/12/chartex" xmlns:cx7="http://schemas.microsoft.com/office/drawing/2016/5/13/chartex" xmlns:cx8="http://schemas.microsoft.com/office/drawing/2016/5/14/chartex" xmlns:mc="http://schemas.openxmlformats.org/markup-compatibility/2006" xmlns:aink="http://schemas.microsoft.com/office/drawing/2016/ink" xmlns:am3d="http://schemas.microsoft.com/office/drawing/2017/model3d" xmlns:o="urn:schemas-microsoft-com:office:office" xmlns:r="http://schemas.openxmlformats.org/officeDocument/2006/relationships" xmlns:m="http://schemas.openxmlformats.org/officeDocument/2006/math" xmlns:v="urn:schemas-microsoft-com:vml" xmlns:wp14="http://schemas.microsoft.com/office/word/2010/wordprocessingDrawing" xmlns:wp="http://schemas.openxmlformats.org/drawingml/2006/wordprocessingDrawing" xmlns:w10="urn:schemas-microsoft-com:office:word" xmlns:w="http://schemas.openxmlformats.org/wordprocessingml/2006/main" xmlns:w14="http://schemas.microsoft.com/office/word/2010/wordml" xmlns:w15="http://schemas.microsoft.com/office/word/2012/wordml" xmlns:w16cid="http://schemas.microsoft.com/office/word/2016/wordml/cid" xmlns:w16se="http://schemas.microsoft.com/office/word/2015/wordml/symex" xmlns:wpg="http://schemas.microsoft.com/office/word/2010/wordprocessingGroup" xmlns:wpi="http://schemas.microsoft.com/office/word/2010/wordprocessingInk" xmlns:wne="http://schemas.microsoft.com/office/word/2006/wordml" xmlns:wps="http://schemas.microsoft.com/office/word/2010/wordprocessingShape" mc:Ignorable="w14 w15 w16se w16cid wp14">
   <w:endnote w:type="separator" w:id="-1">
     <w:p>
       <w:r>
@@ -2317,7 +2176,7 @@
 </file>
 
 <file path=word/footnotes.xml><?xml version="1.0" encoding="utf-8"?>
-<w:footnotes xmlns:wpc="http://schemas.microsoft.com/office/word/2010/wordprocessingCanvas" xmlns:cx="http://schemas.microsoft.com/office/drawing/2014/chartex" xmlns:mc="http://schemas.openxmlformats.org/markup-compatibility/2006" xmlns:o="urn:schemas-microsoft-com:office:office" xmlns:r="http://schemas.openxmlformats.org/officeDocument/2006/relationships" xmlns:m="http://schemas.openxmlformats.org/officeDocument/2006/math" xmlns:v="urn:schemas-microsoft-com:vml" xmlns:wp14="http://schemas.microsoft.com/office/word/2010/wordprocessingDrawing" xmlns:wp="http://schemas.openxmlformats.org/drawingml/2006/wordprocessingDrawing" xmlns:w10="urn:schemas-microsoft-com:office:word" xmlns:w="http://schemas.openxmlformats.org/wordprocessingml/2006/main" xmlns:w14="http://schemas.microsoft.com/office/word/2010/wordml" xmlns:w15="http://schemas.microsoft.com/office/word/2012/wordml" xmlns:w16se="http://schemas.microsoft.com/office/word/2015/wordml/symex" xmlns:wpg="http://schemas.microsoft.com/office/word/2010/wordprocessingGroup" xmlns:wpi="http://schemas.microsoft.com/office/word/2010/wordprocessingInk" xmlns:wne="http://schemas.microsoft.com/office/word/2006/wordml" xmlns:wps="http://schemas.microsoft.com/office/word/2010/wordprocessingShape" mc:Ignorable="w14 w15 w16se wp14">
+<w:footnotes xmlns:wpc="http://schemas.microsoft.com/office/word/2010/wordprocessingCanvas" xmlns:cx="http://schemas.microsoft.com/office/drawing/2014/chartex" xmlns:cx1="http://schemas.microsoft.com/office/drawing/2015/9/8/chartex" xmlns:cx2="http://schemas.microsoft.com/office/drawing/2015/10/21/chartex" xmlns:cx3="http://schemas.microsoft.com/office/drawing/2016/5/9/chartex" xmlns:cx4="http://schemas.microsoft.com/office/drawing/2016/5/10/chartex" xmlns:cx5="http://schemas.microsoft.com/office/drawing/2016/5/11/chartex" xmlns:cx6="http://schemas.microsoft.com/office/drawing/2016/5/12/chartex" xmlns:cx7="http://schemas.microsoft.com/office/drawing/2016/5/13/chartex" xmlns:cx8="http://schemas.microsoft.com/office/drawing/2016/5/14/chartex" xmlns:mc="http://schemas.openxmlformats.org/markup-compatibility/2006" xmlns:aink="http://schemas.microsoft.com/office/drawing/2016/ink" xmlns:am3d="http://schemas.microsoft.com/office/drawing/2017/model3d" xmlns:o="urn:schemas-microsoft-com:office:office" xmlns:r="http://schemas.openxmlformats.org/officeDocument/2006/relationships" xmlns:m="http://schemas.openxmlformats.org/officeDocument/2006/math" xmlns:v="urn:schemas-microsoft-com:vml" xmlns:wp14="http://schemas.microsoft.com/office/word/2010/wordprocessingDrawing" xmlns:wp="http://schemas.openxmlformats.org/drawingml/2006/wordprocessingDrawing" xmlns:w10="urn:schemas-microsoft-com:office:word" xmlns:w="http://schemas.openxmlformats.org/wordprocessingml/2006/main" xmlns:w14="http://schemas.microsoft.com/office/word/2010/wordml" xmlns:w15="http://schemas.microsoft.com/office/word/2012/wordml" xmlns:w16cid="http://schemas.microsoft.com/office/word/2016/wordml/cid" xmlns:w16se="http://schemas.microsoft.com/office/word/2015/wordml/symex" xmlns:wpg="http://schemas.microsoft.com/office/word/2010/wordprocessingGroup" xmlns:wpi="http://schemas.microsoft.com/office/word/2010/wordprocessingInk" xmlns:wne="http://schemas.microsoft.com/office/word/2006/wordml" xmlns:wps="http://schemas.microsoft.com/office/word/2010/wordprocessingShape" mc:Ignorable="w14 w15 w16se w16cid wp14">
   <w:footnote w:type="separator" w:id="-1">
     <w:p>
       <w:r>
@@ -2336,7 +2195,7 @@
 </file>
 
 <file path=word/styles.xml><?xml version="1.0" encoding="utf-8"?>
-<w:styles xmlns:mc="http://schemas.openxmlformats.org/markup-compatibility/2006" xmlns:r="http://schemas.openxmlformats.org/officeDocument/2006/relationships" xmlns:w="http://schemas.openxmlformats.org/wordprocessingml/2006/main" xmlns:w14="http://schemas.microsoft.com/office/word/2010/wordml" xmlns:w15="http://schemas.microsoft.com/office/word/2012/wordml" xmlns:w16se="http://schemas.microsoft.com/office/word/2015/wordml/symex" mc:Ignorable="w14 w15 w16se">
+<w:styles xmlns:mc="http://schemas.openxmlformats.org/markup-compatibility/2006" xmlns:r="http://schemas.openxmlformats.org/officeDocument/2006/relationships" xmlns:w="http://schemas.openxmlformats.org/wordprocessingml/2006/main" xmlns:w14="http://schemas.microsoft.com/office/word/2010/wordml" xmlns:w15="http://schemas.microsoft.com/office/word/2012/wordml" xmlns:w16cid="http://schemas.microsoft.com/office/word/2016/wordml/cid" xmlns:w16se="http://schemas.microsoft.com/office/word/2015/wordml/symex" mc:Ignorable="w14 w15 w16se w16cid">
   <w:docDefaults>
     <w:rPrDefault>
       <w:rPr>
@@ -2349,7 +2208,7 @@
     </w:rPrDefault>
     <w:pPrDefault/>
   </w:docDefaults>
-  <w:latentStyles w:defLockedState="0" w:defUIPriority="99" w:defSemiHidden="0" w:defUnhideWhenUsed="0" w:defQFormat="0" w:count="371">
+  <w:latentStyles w:defLockedState="0" w:defUIPriority="99" w:defSemiHidden="0" w:defUnhideWhenUsed="0" w:defQFormat="0" w:count="376">
     <w:lsdException w:name="Normal" w:uiPriority="0" w:qFormat="1"/>
     <w:lsdException w:name="heading 1" w:uiPriority="9" w:qFormat="1"/>
     <w:lsdException w:name="heading 2" w:semiHidden="1" w:uiPriority="9" w:unhideWhenUsed="1" w:qFormat="1"/>
@@ -2455,7 +2314,6 @@
     <w:lsdException w:name="HTML Sample" w:semiHidden="1" w:unhideWhenUsed="1"/>
     <w:lsdException w:name="HTML Typewriter" w:semiHidden="1" w:unhideWhenUsed="1"/>
     <w:lsdException w:name="HTML Variable" w:semiHidden="1" w:unhideWhenUsed="1"/>
-    <w:lsdException w:name="Normal Table" w:semiHidden="1" w:unhideWhenUsed="1"/>
     <w:lsdException w:name="annotation subject" w:semiHidden="1" w:unhideWhenUsed="1"/>
     <w:lsdException w:name="No List" w:semiHidden="1" w:unhideWhenUsed="1"/>
     <w:lsdException w:name="Outline List 1" w:semiHidden="1" w:unhideWhenUsed="1"/>
@@ -2498,11 +2356,8 @@
     <w:lsdException w:name="Table Contemporary" w:semiHidden="1" w:unhideWhenUsed="1"/>
     <w:lsdException w:name="Table Elegant" w:semiHidden="1" w:unhideWhenUsed="1"/>
     <w:lsdException w:name="Table Professional" w:semiHidden="1" w:unhideWhenUsed="1"/>
-    <w:lsdException w:name="Table Subtle 1" w:semiHidden="1" w:unhideWhenUsed="1"/>
     <w:lsdException w:name="Table Subtle 2" w:semiHidden="1" w:unhideWhenUsed="1"/>
     <w:lsdException w:name="Table Web 1" w:semiHidden="1" w:unhideWhenUsed="1"/>
-    <w:lsdException w:name="Table Web 2" w:semiHidden="1" w:unhideWhenUsed="1"/>
-    <w:lsdException w:name="Table Web 3" w:semiHidden="1" w:unhideWhenUsed="1"/>
     <w:lsdException w:name="Balloon Text" w:semiHidden="1" w:unhideWhenUsed="1"/>
     <w:lsdException w:name="Table Grid" w:uiPriority="59"/>
     <w:lsdException w:name="Table Theme" w:semiHidden="1" w:unhideWhenUsed="1"/>
@@ -2721,6 +2576,11 @@
     <w:lsdException w:name="List Table 5 Dark Accent 6" w:uiPriority="50"/>
     <w:lsdException w:name="List Table 6 Colorful Accent 6" w:uiPriority="51"/>
     <w:lsdException w:name="List Table 7 Colorful Accent 6" w:uiPriority="52"/>
+    <w:lsdException w:name="Mention" w:semiHidden="1" w:unhideWhenUsed="1"/>
+    <w:lsdException w:name="Smart Hyperlink" w:semiHidden="1" w:unhideWhenUsed="1"/>
+    <w:lsdException w:name="Hashtag" w:semiHidden="1" w:unhideWhenUsed="1"/>
+    <w:lsdException w:name="Unresolved Mention" w:semiHidden="1" w:unhideWhenUsed="1"/>
+    <w:lsdException w:name="Smart Link" w:semiHidden="1" w:unhideWhenUsed="1"/>
   </w:latentStyles>
   <w:style w:type="paragraph" w:default="1" w:styleId="a">
     <w:name w:val="Normal"/>
